--- a/skripsi/Surat - Proposal/1.Surat Kesiapan dan kesediaan.docx
+++ b/skripsi/Surat - Proposal/1.Surat Kesiapan dan kesediaan.docx
@@ -22,13 +22,13 @@
         <w:t xml:space="preserve"> </w:t>
       </w:r>
       <w:r>
-        <w:t>4</w:t>
+        <w:t>8</w:t>
       </w:r>
       <w:r>
         <w:t xml:space="preserve"> </w:t>
       </w:r>
       <w:r>
-        <w:t>September</w:t>
+        <w:t>November</w:t>
       </w:r>
       <w:r>
         <w:t xml:space="preserve"> 201</w:t>
@@ -101,7 +101,24 @@
           <w:u w:val="single"/>
           <w:lang w:val="id-ID"/>
         </w:rPr>
-        <w:t xml:space="preserve">Seminar Proposal </w:t>
+        <w:t xml:space="preserve">Seminar </w:t>
+      </w:r>
+      <w:r>
+        <w:rPr>
+          <w:b/>
+          <w:bCs/>
+          <w:u w:val="single"/>
+        </w:rPr>
+        <w:t>Hasil</w:t>
+      </w:r>
+      <w:r>
+        <w:rPr>
+          <w:b/>
+          <w:bCs/>
+          <w:u w:val="single"/>
+          <w:lang w:val="id-ID"/>
+        </w:rPr>
+        <w:t xml:space="preserve"> </w:t>
       </w:r>
     </w:p>
     <w:p>
@@ -120,8 +137,21 @@
           <w:tab w:val="left" w:pos="1134"/>
         </w:tabs>
       </w:pPr>
-      <w:r>
-        <w:t xml:space="preserve">Kepada Yth. </w:t>
+      <w:proofErr w:type="spellStart"/>
+      <w:r>
+        <w:t>Kepada</w:t>
+      </w:r>
+      <w:proofErr w:type="spellEnd"/>
+      <w:r>
+        <w:t xml:space="preserve"> </w:t>
+      </w:r>
+      <w:proofErr w:type="spellStart"/>
+      <w:r>
+        <w:t>Yth</w:t>
+      </w:r>
+      <w:proofErr w:type="spellEnd"/>
+      <w:r>
+        <w:t xml:space="preserve">. </w:t>
       </w:r>
     </w:p>
     <w:p>
@@ -130,9 +160,19 @@
           <w:tab w:val="left" w:pos="1134"/>
         </w:tabs>
       </w:pPr>
-      <w:r>
-        <w:t>Koordinator Seminar Mahasiswa</w:t>
-      </w:r>
+      <w:proofErr w:type="spellStart"/>
+      <w:r>
+        <w:t>Koordinator</w:t>
+      </w:r>
+      <w:proofErr w:type="spellEnd"/>
+      <w:r>
+        <w:t xml:space="preserve"> Seminar </w:t>
+      </w:r>
+      <w:proofErr w:type="spellStart"/>
+      <w:r>
+        <w:t>Mahasiswa</w:t>
+      </w:r>
+      <w:proofErr w:type="spellEnd"/>
     </w:p>
     <w:p>
       <w:pPr>
@@ -140,9 +180,19 @@
           <w:tab w:val="left" w:pos="1134"/>
         </w:tabs>
       </w:pPr>
-      <w:r>
-        <w:t>Jurusan Matematika</w:t>
-      </w:r>
+      <w:proofErr w:type="spellStart"/>
+      <w:r>
+        <w:t>Jurusan</w:t>
+      </w:r>
+      <w:proofErr w:type="spellEnd"/>
+      <w:r>
+        <w:t xml:space="preserve"> </w:t>
+      </w:r>
+      <w:proofErr w:type="spellStart"/>
+      <w:r>
+        <w:t>Matematika</w:t>
+      </w:r>
+      <w:proofErr w:type="spellEnd"/>
     </w:p>
     <w:p>
       <w:pPr>
@@ -179,8 +229,21 @@
         </w:tabs>
         <w:spacing w:line="360" w:lineRule="auto"/>
       </w:pPr>
-      <w:r>
-        <w:t>Dengan hormat,</w:t>
+      <w:proofErr w:type="spellStart"/>
+      <w:r>
+        <w:t>Dengan</w:t>
+      </w:r>
+      <w:proofErr w:type="spellEnd"/>
+      <w:r>
+        <w:t xml:space="preserve"> </w:t>
+      </w:r>
+      <w:proofErr w:type="spellStart"/>
+      <w:r>
+        <w:t>hormat</w:t>
+      </w:r>
+      <w:proofErr w:type="spellEnd"/>
+      <w:r>
+        <w:t>,</w:t>
       </w:r>
     </w:p>
     <w:p>
@@ -191,9 +254,32 @@
         </w:tabs>
         <w:spacing w:line="360" w:lineRule="auto"/>
       </w:pPr>
-      <w:r>
-        <w:t>Sebagai Pembimbing dari :</w:t>
-      </w:r>
+      <w:proofErr w:type="spellStart"/>
+      <w:r>
+        <w:t>Sebagai</w:t>
+      </w:r>
+      <w:proofErr w:type="spellEnd"/>
+      <w:r>
+        <w:t xml:space="preserve"> </w:t>
+      </w:r>
+      <w:proofErr w:type="spellStart"/>
+      <w:r>
+        <w:t>Pembimbing</w:t>
+      </w:r>
+      <w:proofErr w:type="spellEnd"/>
+      <w:r>
+        <w:t xml:space="preserve"> </w:t>
+      </w:r>
+      <w:proofErr w:type="spellStart"/>
+      <w:proofErr w:type="gramStart"/>
+      <w:r>
+        <w:t>dari</w:t>
+      </w:r>
+      <w:proofErr w:type="spellEnd"/>
+      <w:r>
+        <w:t xml:space="preserve"> :</w:t>
+      </w:r>
+      <w:proofErr w:type="gramEnd"/>
     </w:p>
     <w:p>
       <w:pPr>
@@ -209,8 +295,13 @@
         </w:rPr>
       </w:pPr>
       <w:r>
-        <w:t>Nama Mahasiswa</w:t>
-      </w:r>
+        <w:t xml:space="preserve">Nama </w:t>
+      </w:r>
+      <w:proofErr w:type="spellStart"/>
+      <w:r>
+        <w:t>Mahasiswa</w:t>
+      </w:r>
+      <w:proofErr w:type="spellEnd"/>
       <w:r>
         <w:tab/>
         <w:t>:</w:t>
@@ -240,8 +331,13 @@
         </w:rPr>
       </w:pPr>
       <w:r>
-        <w:t>No. Pokok</w:t>
-      </w:r>
+        <w:t xml:space="preserve">No. </w:t>
+      </w:r>
+      <w:proofErr w:type="spellStart"/>
+      <w:r>
+        <w:t>Pokok</w:t>
+      </w:r>
+      <w:proofErr w:type="spellEnd"/>
       <w:r>
         <w:tab/>
         <w:t>:</w:t>
@@ -308,8 +404,13 @@
         </w:rPr>
       </w:pPr>
       <w:r>
-        <w:t>Program Studi</w:t>
-      </w:r>
+        <w:t xml:space="preserve">Program </w:t>
+      </w:r>
+      <w:proofErr w:type="spellStart"/>
+      <w:r>
+        <w:t>Studi</w:t>
+      </w:r>
+      <w:proofErr w:type="spellEnd"/>
       <w:r>
         <w:tab/>
         <w:t>:</w:t>
@@ -335,10 +436,63 @@
         <w:jc w:val="both"/>
       </w:pPr>
       <w:r>
-        <w:t>Kami sampaikan bahwa mahasiswa tersebut telah siap</w:t>
-      </w:r>
-      <w:r>
-        <w:t xml:space="preserve"> menyelenggarakan </w:t>
+        <w:t xml:space="preserve">Kami </w:t>
+      </w:r>
+      <w:proofErr w:type="spellStart"/>
+      <w:r>
+        <w:t>sampaikan</w:t>
+      </w:r>
+      <w:proofErr w:type="spellEnd"/>
+      <w:r>
+        <w:t xml:space="preserve"> </w:t>
+      </w:r>
+      <w:proofErr w:type="spellStart"/>
+      <w:r>
+        <w:t>bahwa</w:t>
+      </w:r>
+      <w:proofErr w:type="spellEnd"/>
+      <w:r>
+        <w:t xml:space="preserve"> </w:t>
+      </w:r>
+      <w:proofErr w:type="spellStart"/>
+      <w:r>
+        <w:t>mahasiswa</w:t>
+      </w:r>
+      <w:proofErr w:type="spellEnd"/>
+      <w:r>
+        <w:t xml:space="preserve"> </w:t>
+      </w:r>
+      <w:proofErr w:type="spellStart"/>
+      <w:r>
+        <w:t>tersebut</w:t>
+      </w:r>
+      <w:proofErr w:type="spellEnd"/>
+      <w:r>
+        <w:t xml:space="preserve"> </w:t>
+      </w:r>
+      <w:proofErr w:type="spellStart"/>
+      <w:r>
+        <w:t>telah</w:t>
+      </w:r>
+      <w:proofErr w:type="spellEnd"/>
+      <w:r>
+        <w:t xml:space="preserve"> </w:t>
+      </w:r>
+      <w:proofErr w:type="spellStart"/>
+      <w:r>
+        <w:t>siap</w:t>
+      </w:r>
+      <w:proofErr w:type="spellEnd"/>
+      <w:r>
+        <w:t xml:space="preserve"> </w:t>
+      </w:r>
+      <w:proofErr w:type="spellStart"/>
+      <w:r>
+        <w:t>menyelenggarakan</w:t>
+      </w:r>
+      <w:proofErr w:type="spellEnd"/>
+      <w:r>
+        <w:t xml:space="preserve"> </w:t>
       </w:r>
       <w:r>
         <w:rPr>
@@ -346,21 +500,67 @@
         </w:rPr>
         <w:t xml:space="preserve">ujian </w:t>
       </w:r>
+      <w:proofErr w:type="spellStart"/>
+      <w:r>
+        <w:t>hasil</w:t>
+      </w:r>
+      <w:proofErr w:type="spellEnd"/>
       <w:r>
         <w:rPr>
           <w:lang w:val="id-ID"/>
         </w:rPr>
-        <w:t>proposal</w:t>
-      </w:r>
-      <w:r>
-        <w:rPr>
-          <w:lang w:val="id-ID"/>
-        </w:rPr>
         <w:t xml:space="preserve"> </w:t>
       </w:r>
-      <w:r>
-        <w:t>untuk mengemukakan skripsinya dengan rencana judul :</w:t>
-      </w:r>
+      <w:proofErr w:type="spellStart"/>
+      <w:r>
+        <w:t>untuk</w:t>
+      </w:r>
+      <w:proofErr w:type="spellEnd"/>
+      <w:r>
+        <w:t xml:space="preserve"> </w:t>
+      </w:r>
+      <w:proofErr w:type="spellStart"/>
+      <w:r>
+        <w:t>mengemukakan</w:t>
+      </w:r>
+      <w:proofErr w:type="spellEnd"/>
+      <w:r>
+        <w:t xml:space="preserve"> </w:t>
+      </w:r>
+      <w:proofErr w:type="spellStart"/>
+      <w:r>
+        <w:t>skripsinya</w:t>
+      </w:r>
+      <w:proofErr w:type="spellEnd"/>
+      <w:r>
+        <w:t xml:space="preserve"> </w:t>
+      </w:r>
+      <w:proofErr w:type="spellStart"/>
+      <w:r>
+        <w:t>dengan</w:t>
+      </w:r>
+      <w:proofErr w:type="spellEnd"/>
+      <w:r>
+        <w:t xml:space="preserve"> </w:t>
+      </w:r>
+      <w:proofErr w:type="spellStart"/>
+      <w:r>
+        <w:t>rencana</w:t>
+      </w:r>
+      <w:proofErr w:type="spellEnd"/>
+      <w:r>
+        <w:t xml:space="preserve"> </w:t>
+      </w:r>
+      <w:proofErr w:type="spellStart"/>
+      <w:proofErr w:type="gramStart"/>
+      <w:r>
+        <w:t>judul</w:t>
+      </w:r>
+      <w:proofErr w:type="spellEnd"/>
+      <w:r>
+        <w:t xml:space="preserve"> :</w:t>
+      </w:r>
+      <w:proofErr w:type="gramEnd"/>
     </w:p>
     <w:p>
       <w:pPr>
@@ -377,68 +577,63 @@
         </w:rPr>
         <w:t>“</w:t>
       </w:r>
+      <w:proofErr w:type="spellStart"/>
       <w:r>
         <w:rPr>
           <w:b/>
         </w:rPr>
-        <w:t xml:space="preserve">Mengkombinasikan Teknik </w:t>
-      </w:r>
+        <w:t>Kombinasi</w:t>
+      </w:r>
+      <w:proofErr w:type="spellEnd"/>
       <w:r>
         <w:rPr>
           <w:b/>
-          <w:i/>
-          <w:iCs/>
-        </w:rPr>
-        <w:t>Resampling</w:t>
-      </w:r>
+        </w:rPr>
+        <w:t xml:space="preserve"> Teknik Resampling dan </w:t>
+      </w:r>
+      <w:proofErr w:type="spellStart"/>
       <w:r>
         <w:rPr>
           <w:b/>
         </w:rPr>
-        <w:t xml:space="preserve"> dengan Algoritma </w:t>
-      </w:r>
+        <w:t>Algoritma</w:t>
+      </w:r>
+      <w:proofErr w:type="spellEnd"/>
       <w:r>
         <w:rPr>
           <w:b/>
-          <w:i/>
-          <w:iCs/>
-        </w:rPr>
-        <w:t>Machine</w:t>
+        </w:rPr>
+        <w:t xml:space="preserve"> Machine Learning pada </w:t>
       </w:r>
       <w:r>
         <w:rPr>
           <w:b/>
         </w:rPr>
+        <w:br/>
+        <w:t xml:space="preserve">Kelas </w:t>
+      </w:r>
+      <w:proofErr w:type="spellStart"/>
+      <w:r>
+        <w:rPr>
+          <w:b/>
+        </w:rPr>
+        <w:t>Tak</w:t>
+      </w:r>
+      <w:proofErr w:type="spellEnd"/>
+      <w:r>
+        <w:rPr>
+          <w:b/>
+        </w:rPr>
         <w:t xml:space="preserve"> </w:t>
       </w:r>
+      <w:proofErr w:type="spellStart"/>
       <w:r>
         <w:rPr>
           <w:b/>
-          <w:i/>
-          <w:iCs/>
-        </w:rPr>
-        <w:t>Learning</w:t>
-      </w:r>
-      <w:r>
-        <w:rPr>
-          <w:b/>
-        </w:rPr>
-        <w:t xml:space="preserve"> Untuk Mengatasi </w:t>
-      </w:r>
-      <w:r>
-        <w:rPr>
-          <w:b/>
-          <w:i/>
-          <w:iCs/>
-        </w:rPr>
-        <w:t>Dataset</w:t>
-      </w:r>
-      <w:r>
-        <w:rPr>
-          <w:b/>
-        </w:rPr>
-        <w:t xml:space="preserve"> tak Seimbang</w:t>
-      </w:r>
+        </w:rPr>
+        <w:t>Seimbang</w:t>
+      </w:r>
+      <w:proofErr w:type="spellEnd"/>
       <w:r>
         <w:rPr>
           <w:b/>
@@ -462,8 +657,33 @@
           <w:sz w:val="24"/>
           <w:szCs w:val="24"/>
         </w:rPr>
-        <w:t>Oleh karena itu</w:t>
-      </w:r>
+        <w:t xml:space="preserve">Oleh </w:t>
+      </w:r>
+      <w:proofErr w:type="spellStart"/>
+      <w:r>
+        <w:rPr>
+          <w:sz w:val="24"/>
+          <w:szCs w:val="24"/>
+        </w:rPr>
+        <w:t>karena</w:t>
+      </w:r>
+      <w:proofErr w:type="spellEnd"/>
+      <w:r>
+        <w:rPr>
+          <w:sz w:val="24"/>
+          <w:szCs w:val="24"/>
+        </w:rPr>
+        <w:t xml:space="preserve"> </w:t>
+      </w:r>
+      <w:proofErr w:type="spellStart"/>
+      <w:r>
+        <w:rPr>
+          <w:sz w:val="24"/>
+          <w:szCs w:val="24"/>
+        </w:rPr>
+        <w:t>itu</w:t>
+      </w:r>
+      <w:proofErr w:type="spellEnd"/>
       <w:r>
         <w:rPr>
           <w:sz w:val="24"/>
@@ -477,20 +697,118 @@
           <w:sz w:val="24"/>
           <w:szCs w:val="24"/>
         </w:rPr>
-        <w:t xml:space="preserve"> kami mohon kesediaan waktu untuk seminar tersebut. Terima</w:t>
-      </w:r>
-      <w:r>
-        <w:rPr>
-          <w:lang w:val="id-ID"/>
-        </w:rPr>
-        <w:t xml:space="preserve"> </w:t>
-      </w:r>
+        <w:t xml:space="preserve"> kami </w:t>
+      </w:r>
+      <w:proofErr w:type="spellStart"/>
       <w:r>
         <w:rPr>
           <w:sz w:val="24"/>
           <w:szCs w:val="24"/>
         </w:rPr>
-        <w:t>kasih.</w:t>
+        <w:t>mohon</w:t>
+      </w:r>
+      <w:proofErr w:type="spellEnd"/>
+      <w:r>
+        <w:rPr>
+          <w:sz w:val="24"/>
+          <w:szCs w:val="24"/>
+        </w:rPr>
+        <w:t xml:space="preserve"> </w:t>
+      </w:r>
+      <w:proofErr w:type="spellStart"/>
+      <w:r>
+        <w:rPr>
+          <w:sz w:val="24"/>
+          <w:szCs w:val="24"/>
+        </w:rPr>
+        <w:t>kesediaan</w:t>
+      </w:r>
+      <w:proofErr w:type="spellEnd"/>
+      <w:r>
+        <w:rPr>
+          <w:sz w:val="24"/>
+          <w:szCs w:val="24"/>
+        </w:rPr>
+        <w:t xml:space="preserve"> </w:t>
+      </w:r>
+      <w:proofErr w:type="spellStart"/>
+      <w:r>
+        <w:rPr>
+          <w:sz w:val="24"/>
+          <w:szCs w:val="24"/>
+        </w:rPr>
+        <w:t>waktu</w:t>
+      </w:r>
+      <w:proofErr w:type="spellEnd"/>
+      <w:r>
+        <w:rPr>
+          <w:sz w:val="24"/>
+          <w:szCs w:val="24"/>
+        </w:rPr>
+        <w:t xml:space="preserve"> </w:t>
+      </w:r>
+      <w:proofErr w:type="spellStart"/>
+      <w:r>
+        <w:rPr>
+          <w:sz w:val="24"/>
+          <w:szCs w:val="24"/>
+        </w:rPr>
+        <w:t>untuk</w:t>
+      </w:r>
+      <w:proofErr w:type="spellEnd"/>
+      <w:r>
+        <w:rPr>
+          <w:sz w:val="24"/>
+          <w:szCs w:val="24"/>
+        </w:rPr>
+        <w:t xml:space="preserve"> seminar </w:t>
+      </w:r>
+      <w:proofErr w:type="spellStart"/>
+      <w:r>
+        <w:rPr>
+          <w:sz w:val="24"/>
+          <w:szCs w:val="24"/>
+        </w:rPr>
+        <w:t>tersebut</w:t>
+      </w:r>
+      <w:proofErr w:type="spellEnd"/>
+      <w:r>
+        <w:rPr>
+          <w:sz w:val="24"/>
+          <w:szCs w:val="24"/>
+        </w:rPr>
+        <w:t xml:space="preserve">. </w:t>
+      </w:r>
+      <w:proofErr w:type="spellStart"/>
+      <w:r>
+        <w:rPr>
+          <w:sz w:val="24"/>
+          <w:szCs w:val="24"/>
+        </w:rPr>
+        <w:t>Terima</w:t>
+      </w:r>
+      <w:proofErr w:type="spellEnd"/>
+      <w:r>
+        <w:rPr>
+          <w:lang w:val="id-ID"/>
+        </w:rPr>
+        <w:t xml:space="preserve"> </w:t>
+      </w:r>
+      <w:proofErr w:type="spellStart"/>
+      <w:r>
+        <w:rPr>
+          <w:sz w:val="24"/>
+          <w:szCs w:val="24"/>
+        </w:rPr>
+        <w:t>kasih</w:t>
+      </w:r>
+      <w:proofErr w:type="spellEnd"/>
+      <w:r>
+        <w:rPr>
+          <w:sz w:val="24"/>
+          <w:szCs w:val="24"/>
+        </w:rPr>
+        <w:t>.</w:t>
       </w:r>
     </w:p>
     <w:p>
@@ -557,12 +875,21 @@
               </w:rPr>
               <w:t xml:space="preserve">          </w:t>
             </w:r>
+            <w:proofErr w:type="spellStart"/>
             <w:r>
               <w:rPr>
                 <w:b/>
                 <w:bCs/>
               </w:rPr>
-              <w:t>Pembimbing Utama</w:t>
+              <w:t>Pembimbing</w:t>
+            </w:r>
+            <w:proofErr w:type="spellEnd"/>
+            <w:r>
+              <w:rPr>
+                <w:b/>
+                <w:bCs/>
+              </w:rPr>
+              <w:t xml:space="preserve"> Utama</w:t>
             </w:r>
             <w:r>
               <w:rPr>
@@ -602,6 +929,8 @@
                 <w:b/>
               </w:rPr>
             </w:pPr>
+            <w:bookmarkStart w:id="0" w:name="_GoBack"/>
+            <w:bookmarkEnd w:id="0"/>
           </w:p>
           <w:p>
             <w:pPr>
@@ -661,13 +990,22 @@
                 <w:b/>
                 <w:u w:val="single"/>
               </w:rPr>
-              <w:t>Dr. Amran</w:t>
-            </w:r>
+              <w:t xml:space="preserve">Dr. </w:t>
+            </w:r>
+            <w:proofErr w:type="spellStart"/>
             <w:r>
               <w:rPr>
                 <w:b/>
                 <w:u w:val="single"/>
               </w:rPr>
+              <w:t>Amran</w:t>
+            </w:r>
+            <w:proofErr w:type="spellEnd"/>
+            <w:r>
+              <w:rPr>
+                <w:b/>
+                <w:u w:val="single"/>
+              </w:rPr>
               <w:t>,</w:t>
             </w:r>
             <w:r>
@@ -675,7 +1013,39 @@
                 <w:b/>
                 <w:u w:val="single"/>
               </w:rPr>
-              <w:t xml:space="preserve"> S.Si., M.Si.</w:t>
+              <w:t xml:space="preserve"> </w:t>
+            </w:r>
+            <w:proofErr w:type="spellStart"/>
+            <w:r>
+              <w:rPr>
+                <w:b/>
+                <w:u w:val="single"/>
+              </w:rPr>
+              <w:t>S.Si</w:t>
+            </w:r>
+            <w:proofErr w:type="spellEnd"/>
+            <w:r>
+              <w:rPr>
+                <w:b/>
+                <w:u w:val="single"/>
+              </w:rPr>
+              <w:t xml:space="preserve">., </w:t>
+            </w:r>
+            <w:proofErr w:type="spellStart"/>
+            <w:r>
+              <w:rPr>
+                <w:b/>
+                <w:u w:val="single"/>
+              </w:rPr>
+              <w:t>M.Si</w:t>
+            </w:r>
+            <w:proofErr w:type="spellEnd"/>
+            <w:r>
+              <w:rPr>
+                <w:b/>
+                <w:u w:val="single"/>
+              </w:rPr>
+              <w:t>.</w:t>
             </w:r>
           </w:p>
           <w:p>
@@ -746,13 +1116,31 @@
               </w:rPr>
               <w:t xml:space="preserve"> </w:t>
             </w:r>
+            <w:proofErr w:type="spellStart"/>
             <w:r>
               <w:rPr>
                 <w:b/>
                 <w:bCs/>
               </w:rPr>
-              <w:t>Pembimbing Pertama</w:t>
-            </w:r>
+              <w:t>Pembimbing</w:t>
+            </w:r>
+            <w:proofErr w:type="spellEnd"/>
+            <w:r>
+              <w:rPr>
+                <w:b/>
+                <w:bCs/>
+              </w:rPr>
+              <w:t xml:space="preserve"> </w:t>
+            </w:r>
+            <w:proofErr w:type="spellStart"/>
+            <w:r>
+              <w:rPr>
+                <w:b/>
+                <w:bCs/>
+              </w:rPr>
+              <w:t>Pertama</w:t>
+            </w:r>
+            <w:proofErr w:type="spellEnd"/>
             <w:r>
               <w:rPr>
                 <w:b/>
@@ -817,12 +1205,53 @@
                 <w:u w:val="single"/>
               </w:rPr>
             </w:pPr>
+            <w:proofErr w:type="spellStart"/>
             <w:r>
               <w:rPr>
                 <w:b/>
                 <w:u w:val="single"/>
               </w:rPr>
-              <w:t>Supri Bin Hj Amir, S.Si., M.Eng.</w:t>
+              <w:t>Supri</w:t>
+            </w:r>
+            <w:proofErr w:type="spellEnd"/>
+            <w:r>
+              <w:rPr>
+                <w:b/>
+                <w:u w:val="single"/>
+              </w:rPr>
+              <w:t xml:space="preserve"> Bin </w:t>
+            </w:r>
+            <w:proofErr w:type="spellStart"/>
+            <w:r>
+              <w:rPr>
+                <w:b/>
+                <w:u w:val="single"/>
+              </w:rPr>
+              <w:t>Hj</w:t>
+            </w:r>
+            <w:proofErr w:type="spellEnd"/>
+            <w:r>
+              <w:rPr>
+                <w:b/>
+                <w:u w:val="single"/>
+              </w:rPr>
+              <w:t xml:space="preserve"> Amir, </w:t>
+            </w:r>
+            <w:proofErr w:type="spellStart"/>
+            <w:r>
+              <w:rPr>
+                <w:b/>
+                <w:u w:val="single"/>
+              </w:rPr>
+              <w:t>S.Si</w:t>
+            </w:r>
+            <w:proofErr w:type="spellEnd"/>
+            <w:r>
+              <w:rPr>
+                <w:b/>
+                <w:u w:val="single"/>
+              </w:rPr>
+              <w:t>., M.Eng.</w:t>
             </w:r>
           </w:p>
           <w:p>
@@ -964,12 +1393,53 @@
           <w:tab w:val="left" w:pos="5954"/>
         </w:tabs>
       </w:pPr>
+      <w:proofErr w:type="spellStart"/>
       <w:r>
         <w:rPr>
           <w:sz w:val="20"/>
           <w:szCs w:val="20"/>
         </w:rPr>
-        <w:t>Tembusan Kepada Yth.:</w:t>
+        <w:t>Tembusan</w:t>
+      </w:r>
+      <w:proofErr w:type="spellEnd"/>
+      <w:r>
+        <w:rPr>
+          <w:sz w:val="20"/>
+          <w:szCs w:val="20"/>
+        </w:rPr>
+        <w:t xml:space="preserve"> </w:t>
+      </w:r>
+      <w:proofErr w:type="spellStart"/>
+      <w:r>
+        <w:rPr>
+          <w:sz w:val="20"/>
+          <w:szCs w:val="20"/>
+        </w:rPr>
+        <w:t>Kepada</w:t>
+      </w:r>
+      <w:proofErr w:type="spellEnd"/>
+      <w:r>
+        <w:rPr>
+          <w:sz w:val="20"/>
+          <w:szCs w:val="20"/>
+        </w:rPr>
+        <w:t xml:space="preserve"> </w:t>
+      </w:r>
+      <w:proofErr w:type="spellStart"/>
+      <w:r>
+        <w:rPr>
+          <w:sz w:val="20"/>
+          <w:szCs w:val="20"/>
+        </w:rPr>
+        <w:t>Yth</w:t>
+      </w:r>
+      <w:proofErr w:type="spellEnd"/>
+      <w:r>
+        <w:rPr>
+          <w:sz w:val="20"/>
+          <w:szCs w:val="20"/>
+        </w:rPr>
+        <w:t>.:</w:t>
       </w:r>
     </w:p>
     <w:p>
@@ -983,13 +1453,47 @@
           <w:szCs w:val="20"/>
         </w:rPr>
       </w:pPr>
+      <w:proofErr w:type="spellStart"/>
       <w:r>
         <w:rPr>
           <w:sz w:val="20"/>
           <w:szCs w:val="20"/>
         </w:rPr>
-        <w:t>Ketua Jurusan Matematika</w:t>
-      </w:r>
+        <w:t>Ketua</w:t>
+      </w:r>
+      <w:proofErr w:type="spellEnd"/>
+      <w:r>
+        <w:rPr>
+          <w:sz w:val="20"/>
+          <w:szCs w:val="20"/>
+        </w:rPr>
+        <w:t xml:space="preserve"> </w:t>
+      </w:r>
+      <w:proofErr w:type="spellStart"/>
+      <w:r>
+        <w:rPr>
+          <w:sz w:val="20"/>
+          <w:szCs w:val="20"/>
+        </w:rPr>
+        <w:t>Jurusan</w:t>
+      </w:r>
+      <w:proofErr w:type="spellEnd"/>
+      <w:r>
+        <w:rPr>
+          <w:sz w:val="20"/>
+          <w:szCs w:val="20"/>
+        </w:rPr>
+        <w:t xml:space="preserve"> </w:t>
+      </w:r>
+      <w:proofErr w:type="spellStart"/>
+      <w:r>
+        <w:rPr>
+          <w:sz w:val="20"/>
+          <w:szCs w:val="20"/>
+        </w:rPr>
+        <w:t>Matematika</w:t>
+      </w:r>
+      <w:proofErr w:type="spellEnd"/>
     </w:p>
     <w:p>
       <w:pPr>
@@ -1002,6 +1506,7 @@
           <w:szCs w:val="20"/>
         </w:rPr>
       </w:pPr>
+      <w:proofErr w:type="spellStart"/>
       <w:r>
         <w:rPr>
           <w:sz w:val="20"/>
@@ -1009,6 +1514,7 @@
         </w:rPr>
         <w:t>Pembimbing</w:t>
       </w:r>
+      <w:proofErr w:type="spellEnd"/>
     </w:p>
     <w:p>
       <w:pPr>
@@ -1021,13 +1527,31 @@
           <w:szCs w:val="20"/>
         </w:rPr>
       </w:pPr>
+      <w:proofErr w:type="spellStart"/>
       <w:r>
         <w:rPr>
           <w:sz w:val="20"/>
           <w:szCs w:val="20"/>
         </w:rPr>
-        <w:t>Mahasiswa yang bersangkutan</w:t>
-      </w:r>
+        <w:t>Mahasiswa</w:t>
+      </w:r>
+      <w:proofErr w:type="spellEnd"/>
+      <w:r>
+        <w:rPr>
+          <w:sz w:val="20"/>
+          <w:szCs w:val="20"/>
+        </w:rPr>
+        <w:t xml:space="preserve"> yang </w:t>
+      </w:r>
+      <w:proofErr w:type="spellStart"/>
+      <w:r>
+        <w:rPr>
+          <w:sz w:val="20"/>
+          <w:szCs w:val="20"/>
+        </w:rPr>
+        <w:t>bersangkutan</w:t>
+      </w:r>
+      <w:proofErr w:type="spellEnd"/>
     </w:p>
     <w:p>
       <w:pPr>
@@ -1041,6 +1565,7 @@
           <w:szCs w:val="20"/>
         </w:rPr>
       </w:pPr>
+      <w:proofErr w:type="spellStart"/>
       <w:r>
         <w:rPr>
           <w:sz w:val="20"/>
@@ -1048,6 +1573,7 @@
         </w:rPr>
         <w:t>Arsip</w:t>
       </w:r>
+      <w:proofErr w:type="spellEnd"/>
     </w:p>
     <w:p>
       <w:pPr>
@@ -1090,13 +1616,16 @@
         <w:t xml:space="preserve"> </w:t>
       </w:r>
       <w:r>
-        <w:t>4</w:t>
+        <w:t>8</w:t>
       </w:r>
       <w:r>
         <w:t xml:space="preserve"> </w:t>
       </w:r>
       <w:r>
-        <w:t>September</w:t>
+        <w:t>Nov</w:t>
+      </w:r>
+      <w:r>
+        <w:t>ember</w:t>
       </w:r>
       <w:r>
         <w:t xml:space="preserve"> 201</w:t>
@@ -1306,75 +1835,56 @@
         </w:rPr>
         <w:t xml:space="preserve"> </w:t>
       </w:r>
+      <w:proofErr w:type="spellStart"/>
       <w:r>
         <w:rPr>
           <w:b/>
-          <w:noProof/>
-        </w:rPr>
-        <w:t>Mengkombinasikan</w:t>
-      </w:r>
+        </w:rPr>
+        <w:t>Kombinasi</w:t>
+      </w:r>
+      <w:proofErr w:type="spellEnd"/>
       <w:r>
         <w:rPr>
           <w:b/>
         </w:rPr>
-        <w:t xml:space="preserve"> Teknik </w:t>
-      </w:r>
+        <w:t xml:space="preserve"> Teknik Resampling dan </w:t>
+      </w:r>
+      <w:proofErr w:type="spellStart"/>
       <w:r>
         <w:rPr>
           <w:b/>
-          <w:i/>
-          <w:iCs/>
-        </w:rPr>
-        <w:t>Resampling</w:t>
-      </w:r>
+        </w:rPr>
+        <w:t>Algoritma</w:t>
+      </w:r>
+      <w:proofErr w:type="spellEnd"/>
       <w:r>
         <w:rPr>
           <w:b/>
         </w:rPr>
-        <w:t xml:space="preserve"> dengan Algoritma </w:t>
-      </w:r>
+        <w:t xml:space="preserve"> Machine Learning pada Kelas </w:t>
+      </w:r>
+      <w:proofErr w:type="spellStart"/>
       <w:r>
         <w:rPr>
           <w:b/>
-          <w:i/>
-          <w:iCs/>
-        </w:rPr>
-        <w:t>Machine</w:t>
-      </w:r>
+        </w:rPr>
+        <w:t>Tak</w:t>
+      </w:r>
+      <w:proofErr w:type="spellEnd"/>
       <w:r>
         <w:rPr>
           <w:b/>
         </w:rPr>
         <w:t xml:space="preserve"> </w:t>
       </w:r>
+      <w:proofErr w:type="spellStart"/>
       <w:r>
         <w:rPr>
           <w:b/>
-          <w:i/>
-          <w:iCs/>
-        </w:rPr>
-        <w:t>Learning</w:t>
-      </w:r>
-      <w:r>
-        <w:rPr>
-          <w:b/>
-        </w:rPr>
-        <w:t xml:space="preserve"> Untuk Mengatasi </w:t>
-      </w:r>
-      <w:r>
-        <w:rPr>
-          <w:b/>
-          <w:i/>
-          <w:iCs/>
-        </w:rPr>
-        <w:t>Dataset</w:t>
-      </w:r>
-      <w:r>
-        <w:rPr>
-          <w:b/>
-        </w:rPr>
-        <w:t xml:space="preserve"> tak Seimbang</w:t>
-      </w:r>
+        </w:rPr>
+        <w:t>Seimbang</w:t>
+      </w:r>
+      <w:proofErr w:type="spellEnd"/>
     </w:p>
     <w:p>
       <w:pPr>
@@ -1410,7 +1920,14 @@
           <w:szCs w:val="20"/>
           <w:lang w:val="fi-FI"/>
         </w:rPr>
-        <w:t>Ujian Proposal</w:t>
+        <w:t xml:space="preserve">Ujian </w:t>
+      </w:r>
+      <w:r>
+        <w:rPr>
+          <w:szCs w:val="20"/>
+          <w:lang w:val="fi-FI"/>
+        </w:rPr>
+        <w:t>Hasil</w:t>
       </w:r>
       <w:r>
         <w:rPr>
@@ -1455,12 +1972,14 @@
         </w:rPr>
         <w:t xml:space="preserve"> </w:t>
       </w:r>
-      <w:r>
-        <w:rPr>
-          <w:szCs w:val="20"/>
-        </w:rPr>
-        <w:t>Jumat</w:t>
-      </w:r>
+      <w:proofErr w:type="spellStart"/>
+      <w:r>
+        <w:rPr>
+          <w:szCs w:val="20"/>
+        </w:rPr>
+        <w:t>Selasa</w:t>
+      </w:r>
+      <w:proofErr w:type="spellEnd"/>
       <w:r>
         <w:rPr>
           <w:szCs w:val="20"/>
@@ -1471,13 +1990,7 @@
         <w:rPr>
           <w:szCs w:val="20"/>
         </w:rPr>
-        <w:t>1</w:t>
-      </w:r>
-      <w:r>
-        <w:rPr>
-          <w:szCs w:val="20"/>
-        </w:rPr>
-        <w:t>3</w:t>
+        <w:t>12</w:t>
       </w:r>
       <w:r>
         <w:rPr>
@@ -1489,7 +2002,13 @@
         <w:rPr>
           <w:szCs w:val="20"/>
         </w:rPr>
-        <w:t>September</w:t>
+        <w:t>Nov</w:t>
+      </w:r>
+      <w:r>
+        <w:rPr>
+          <w:szCs w:val="20"/>
+        </w:rPr>
+        <w:t>ember</w:t>
       </w:r>
       <w:r>
         <w:rPr>
@@ -1537,31 +2056,43 @@
         <w:rPr>
           <w:szCs w:val="20"/>
         </w:rPr>
-        <w:t>1</w:t>
-      </w:r>
-      <w:r>
-        <w:rPr>
-          <w:szCs w:val="20"/>
-        </w:rPr>
-        <w:t>0</w:t>
-      </w:r>
-      <w:r>
-        <w:rPr>
-          <w:szCs w:val="20"/>
-        </w:rPr>
-        <w:t>:00 – 1</w:t>
-      </w:r>
-      <w:r>
-        <w:rPr>
-          <w:szCs w:val="20"/>
-        </w:rPr>
-        <w:t>1</w:t>
-      </w:r>
-      <w:r>
-        <w:rPr>
-          <w:szCs w:val="20"/>
-        </w:rPr>
-        <w:t>:00</w:t>
+        <w:t>13</w:t>
+      </w:r>
+      <w:r>
+        <w:rPr>
+          <w:szCs w:val="20"/>
+        </w:rPr>
+        <w:t>:</w:t>
+      </w:r>
+      <w:r>
+        <w:rPr>
+          <w:szCs w:val="20"/>
+        </w:rPr>
+        <w:t>15</w:t>
+      </w:r>
+      <w:r>
+        <w:rPr>
+          <w:szCs w:val="20"/>
+        </w:rPr>
+        <w:t xml:space="preserve"> – 1</w:t>
+      </w:r>
+      <w:r>
+        <w:rPr>
+          <w:szCs w:val="20"/>
+        </w:rPr>
+        <w:t>4</w:t>
+      </w:r>
+      <w:r>
+        <w:rPr>
+          <w:szCs w:val="20"/>
+        </w:rPr>
+        <w:t>:</w:t>
+      </w:r>
+      <w:r>
+        <w:rPr>
+          <w:szCs w:val="20"/>
+        </w:rPr>
+        <w:t>15</w:t>
       </w:r>
     </w:p>
     <w:p>
@@ -1604,7 +2135,21 @@
           <w:szCs w:val="20"/>
           <w:lang w:val="sv-SE"/>
         </w:rPr>
-        <w:t>Gedung TNR Lantai 4 Ruangan SP 406</w:t>
+        <w:t xml:space="preserve">Ruang </w:t>
+      </w:r>
+      <w:r>
+        <w:rPr>
+          <w:szCs w:val="20"/>
+          <w:lang w:val="sv-SE"/>
+        </w:rPr>
+        <w:t>Rapat Departemen</w:t>
+      </w:r>
+      <w:r>
+        <w:rPr>
+          <w:szCs w:val="20"/>
+          <w:lang w:val="sv-SE"/>
+        </w:rPr>
+        <w:t xml:space="preserve"> Matematika</w:t>
       </w:r>
     </w:p>
     <w:tbl>
@@ -1715,6 +2260,7 @@
                 <w:lang w:val="en-GB"/>
               </w:rPr>
             </w:pPr>
+            <w:proofErr w:type="spellStart"/>
             <w:r>
               <w:rPr>
                 <w:b/>
@@ -1724,6 +2270,7 @@
               </w:rPr>
               <w:t>Jabatan</w:t>
             </w:r>
+            <w:proofErr w:type="spellEnd"/>
           </w:p>
         </w:tc>
         <w:tc>
@@ -1746,6 +2293,7 @@
                 <w:lang w:val="en-GB"/>
               </w:rPr>
             </w:pPr>
+            <w:proofErr w:type="spellStart"/>
             <w:r>
               <w:rPr>
                 <w:b/>
@@ -1755,6 +2303,7 @@
               </w:rPr>
               <w:t>TandaTangan</w:t>
             </w:r>
+            <w:proofErr w:type="spellEnd"/>
           </w:p>
         </w:tc>
       </w:tr>
@@ -1813,19 +2362,55 @@
               <w:rPr>
                 <w:color w:val="000000"/>
               </w:rPr>
-              <w:t>Dr. Amran</w:t>
-            </w:r>
+              <w:t xml:space="preserve">Dr. </w:t>
+            </w:r>
+            <w:proofErr w:type="spellStart"/>
             <w:r>
               <w:rPr>
                 <w:color w:val="000000"/>
               </w:rPr>
+              <w:t>Amran</w:t>
+            </w:r>
+            <w:proofErr w:type="spellEnd"/>
+            <w:r>
+              <w:rPr>
+                <w:color w:val="000000"/>
+              </w:rPr>
               <w:t>,</w:t>
             </w:r>
             <w:r>
               <w:rPr>
                 <w:color w:val="000000"/>
               </w:rPr>
-              <w:t xml:space="preserve"> S.Si., M.Si.</w:t>
+              <w:t xml:space="preserve"> </w:t>
+            </w:r>
+            <w:proofErr w:type="spellStart"/>
+            <w:r>
+              <w:rPr>
+                <w:color w:val="000000"/>
+              </w:rPr>
+              <w:t>S.Si</w:t>
+            </w:r>
+            <w:proofErr w:type="spellEnd"/>
+            <w:r>
+              <w:rPr>
+                <w:color w:val="000000"/>
+              </w:rPr>
+              <w:t xml:space="preserve">., </w:t>
+            </w:r>
+            <w:proofErr w:type="spellStart"/>
+            <w:r>
+              <w:rPr>
+                <w:color w:val="000000"/>
+              </w:rPr>
+              <w:t>M.Si</w:t>
+            </w:r>
+            <w:proofErr w:type="spellEnd"/>
+            <w:r>
+              <w:rPr>
+                <w:color w:val="000000"/>
+              </w:rPr>
+              <w:t>.</w:t>
             </w:r>
           </w:p>
         </w:tc>
@@ -1846,6 +2431,7 @@
                 <w:lang w:val="en-GB"/>
               </w:rPr>
             </w:pPr>
+            <w:proofErr w:type="spellStart"/>
             <w:r>
               <w:rPr>
                 <w:szCs w:val="20"/>
@@ -1853,6 +2439,7 @@
               </w:rPr>
               <w:t>Ketua</w:t>
             </w:r>
+            <w:proofErr w:type="spellEnd"/>
           </w:p>
         </w:tc>
         <w:tc>
@@ -1932,11 +2519,47 @@
                 <w:color w:val="000000"/>
               </w:rPr>
             </w:pPr>
+            <w:proofErr w:type="spellStart"/>
             <w:r>
               <w:rPr>
                 <w:color w:val="000000"/>
               </w:rPr>
-              <w:t>Supri Bin Hj Amir, S.Si., M.Eng.</w:t>
+              <w:t>Supri</w:t>
+            </w:r>
+            <w:proofErr w:type="spellEnd"/>
+            <w:r>
+              <w:rPr>
+                <w:color w:val="000000"/>
+              </w:rPr>
+              <w:t xml:space="preserve"> Bin </w:t>
+            </w:r>
+            <w:proofErr w:type="spellStart"/>
+            <w:r>
+              <w:rPr>
+                <w:color w:val="000000"/>
+              </w:rPr>
+              <w:t>Hj</w:t>
+            </w:r>
+            <w:proofErr w:type="spellEnd"/>
+            <w:r>
+              <w:rPr>
+                <w:color w:val="000000"/>
+              </w:rPr>
+              <w:t xml:space="preserve"> Amir, </w:t>
+            </w:r>
+            <w:proofErr w:type="spellStart"/>
+            <w:r>
+              <w:rPr>
+                <w:color w:val="000000"/>
+              </w:rPr>
+              <w:t>S.Si</w:t>
+            </w:r>
+            <w:proofErr w:type="spellEnd"/>
+            <w:r>
+              <w:rPr>
+                <w:color w:val="000000"/>
+              </w:rPr>
+              <w:t>., M.Eng.</w:t>
             </w:r>
           </w:p>
         </w:tc>
@@ -1957,6 +2580,7 @@
                 <w:lang w:val="en-GB"/>
               </w:rPr>
             </w:pPr>
+            <w:proofErr w:type="spellStart"/>
             <w:r>
               <w:rPr>
                 <w:szCs w:val="20"/>
@@ -1964,6 +2588,7 @@
               </w:rPr>
               <w:t>Sekretaris</w:t>
             </w:r>
+            <w:proofErr w:type="spellEnd"/>
           </w:p>
         </w:tc>
         <w:tc>
@@ -2066,7 +2691,49 @@
               <w:rPr>
                 <w:szCs w:val="20"/>
               </w:rPr>
-              <w:t>Anna Islamiyati, S.Si., M.Si.</w:t>
+              <w:t xml:space="preserve">Anna </w:t>
+            </w:r>
+            <w:proofErr w:type="spellStart"/>
+            <w:r>
+              <w:rPr>
+                <w:szCs w:val="20"/>
+              </w:rPr>
+              <w:t>Islamiyati</w:t>
+            </w:r>
+            <w:proofErr w:type="spellEnd"/>
+            <w:r>
+              <w:rPr>
+                <w:szCs w:val="20"/>
+              </w:rPr>
+              <w:t xml:space="preserve">, </w:t>
+            </w:r>
+            <w:proofErr w:type="spellStart"/>
+            <w:r>
+              <w:rPr>
+                <w:szCs w:val="20"/>
+              </w:rPr>
+              <w:t>S.Si</w:t>
+            </w:r>
+            <w:proofErr w:type="spellEnd"/>
+            <w:r>
+              <w:rPr>
+                <w:szCs w:val="20"/>
+              </w:rPr>
+              <w:t xml:space="preserve">., </w:t>
+            </w:r>
+            <w:proofErr w:type="spellStart"/>
+            <w:r>
+              <w:rPr>
+                <w:szCs w:val="20"/>
+              </w:rPr>
+              <w:t>M.Si</w:t>
+            </w:r>
+            <w:proofErr w:type="spellEnd"/>
+            <w:r>
+              <w:rPr>
+                <w:szCs w:val="20"/>
+              </w:rPr>
+              <w:t>.</w:t>
             </w:r>
           </w:p>
         </w:tc>
@@ -2087,12 +2754,21 @@
                 <w:lang w:val="en-GB"/>
               </w:rPr>
             </w:pPr>
+            <w:proofErr w:type="spellStart"/>
             <w:r>
               <w:rPr>
                 <w:szCs w:val="20"/>
                 <w:lang w:val="en-GB"/>
               </w:rPr>
-              <w:t>Anggota (Ex Officio)</w:t>
+              <w:t>Anggota</w:t>
+            </w:r>
+            <w:proofErr w:type="spellEnd"/>
+            <w:r>
+              <w:rPr>
+                <w:szCs w:val="20"/>
+                <w:lang w:val="en-GB"/>
+              </w:rPr>
+              <w:t xml:space="preserve"> (Ex Officio)</w:t>
             </w:r>
           </w:p>
         </w:tc>
@@ -2184,7 +2860,63 @@
               <w:rPr>
                 <w:color w:val="000000"/>
               </w:rPr>
-              <w:t>Nur Hilal A Syahrir, S.Si., M.Si.</w:t>
+              <w:t xml:space="preserve">Nur </w:t>
+            </w:r>
+            <w:proofErr w:type="spellStart"/>
+            <w:r>
+              <w:rPr>
+                <w:color w:val="000000"/>
+              </w:rPr>
+              <w:t>Hilal</w:t>
+            </w:r>
+            <w:proofErr w:type="spellEnd"/>
+            <w:r>
+              <w:rPr>
+                <w:color w:val="000000"/>
+              </w:rPr>
+              <w:t xml:space="preserve"> A </w:t>
+            </w:r>
+            <w:proofErr w:type="spellStart"/>
+            <w:r>
+              <w:rPr>
+                <w:color w:val="000000"/>
+              </w:rPr>
+              <w:t>Syahrir</w:t>
+            </w:r>
+            <w:proofErr w:type="spellEnd"/>
+            <w:r>
+              <w:rPr>
+                <w:color w:val="000000"/>
+              </w:rPr>
+              <w:t xml:space="preserve">, </w:t>
+            </w:r>
+            <w:proofErr w:type="spellStart"/>
+            <w:r>
+              <w:rPr>
+                <w:color w:val="000000"/>
+              </w:rPr>
+              <w:t>S.Si</w:t>
+            </w:r>
+            <w:proofErr w:type="spellEnd"/>
+            <w:r>
+              <w:rPr>
+                <w:color w:val="000000"/>
+              </w:rPr>
+              <w:t xml:space="preserve">., </w:t>
+            </w:r>
+            <w:proofErr w:type="spellStart"/>
+            <w:r>
+              <w:rPr>
+                <w:color w:val="000000"/>
+              </w:rPr>
+              <w:t>M.Si</w:t>
+            </w:r>
+            <w:proofErr w:type="spellEnd"/>
+            <w:r>
+              <w:rPr>
+                <w:color w:val="000000"/>
+              </w:rPr>
+              <w:t>.</w:t>
             </w:r>
           </w:p>
         </w:tc>
@@ -2205,12 +2937,21 @@
                 <w:lang w:val="en-GB"/>
               </w:rPr>
             </w:pPr>
+            <w:proofErr w:type="spellStart"/>
             <w:r>
               <w:rPr>
                 <w:szCs w:val="20"/>
                 <w:lang w:val="en-GB"/>
               </w:rPr>
-              <w:t>Anggota (Ex Officio)</w:t>
+              <w:t>Anggota</w:t>
+            </w:r>
+            <w:proofErr w:type="spellEnd"/>
+            <w:r>
+              <w:rPr>
+                <w:szCs w:val="20"/>
+                <w:lang w:val="en-GB"/>
+              </w:rPr>
+              <w:t xml:space="preserve"> (Ex Officio)</w:t>
             </w:r>
           </w:p>
         </w:tc>
@@ -2284,13 +3025,14 @@
         </w:rPr>
         <w:t xml:space="preserve">ujian </w:t>
       </w:r>
-      <w:r>
-        <w:rPr>
-          <w:szCs w:val="20"/>
-          <w:lang w:val="id-ID"/>
-        </w:rPr>
-        <w:t>proposal</w:t>
-      </w:r>
+      <w:proofErr w:type="spellStart"/>
+      <w:r>
+        <w:rPr>
+          <w:szCs w:val="20"/>
+        </w:rPr>
+        <w:t>hasil</w:t>
+      </w:r>
+      <w:proofErr w:type="spellEnd"/>
       <w:r>
         <w:rPr>
           <w:szCs w:val="20"/>
@@ -2310,7 +3052,14 @@
           <w:szCs w:val="20"/>
           <w:lang w:val="fi-FI"/>
         </w:rPr>
-        <w:t>Ujian Proposal</w:t>
+        <w:t xml:space="preserve">Ujian </w:t>
+      </w:r>
+      <w:r>
+        <w:rPr>
+          <w:szCs w:val="20"/>
+          <w:lang w:val="fi-FI"/>
+        </w:rPr>
+        <w:t>Hasil</w:t>
       </w:r>
       <w:r>
         <w:rPr>
@@ -2329,8 +3078,6 @@
           <w:lang w:val="fi-FI"/>
         </w:rPr>
       </w:pPr>
-      <w:bookmarkStart w:id="0" w:name="_GoBack"/>
-      <w:bookmarkEnd w:id="0"/>
     </w:p>
     <w:sectPr>
       <w:headerReference w:type="default" r:id="rId7"/>
@@ -2529,6 +3276,7 @@
         <w:szCs w:val="20"/>
       </w:rPr>
     </w:pPr>
+    <w:proofErr w:type="spellStart"/>
     <w:r>
       <w:rPr>
         <w:sz w:val="20"/>
@@ -2536,6 +3284,7 @@
       </w:rPr>
       <w:t>Kampus</w:t>
     </w:r>
+    <w:proofErr w:type="spellEnd"/>
     <w:r>
       <w:rPr>
         <w:sz w:val="20"/>
@@ -2543,26 +3292,53 @@
       </w:rPr>
       <w:t xml:space="preserve"> </w:t>
     </w:r>
+    <w:proofErr w:type="spellStart"/>
     <w:r>
       <w:rPr>
         <w:sz w:val="20"/>
         <w:szCs w:val="20"/>
       </w:rPr>
-      <w:t>Tamalanrea Jl. Perintis</w:t>
+      <w:t>Tamalanrea</w:t>
     </w:r>
+    <w:proofErr w:type="spellEnd"/>
     <w:r>
       <w:rPr>
         <w:sz w:val="20"/>
         <w:szCs w:val="20"/>
       </w:rPr>
+      <w:t xml:space="preserve"> Jl. </w:t>
+    </w:r>
+    <w:proofErr w:type="spellStart"/>
+    <w:r>
+      <w:rPr>
+        <w:sz w:val="20"/>
+        <w:szCs w:val="20"/>
+      </w:rPr>
+      <w:t>Perintis</w:t>
+    </w:r>
+    <w:proofErr w:type="spellEnd"/>
+    <w:r>
+      <w:rPr>
+        <w:sz w:val="20"/>
+        <w:szCs w:val="20"/>
+      </w:rPr>
       <w:t xml:space="preserve"> </w:t>
     </w:r>
+    <w:proofErr w:type="spellStart"/>
     <w:r>
       <w:rPr>
         <w:sz w:val="20"/>
         <w:szCs w:val="20"/>
       </w:rPr>
-      <w:t xml:space="preserve">Kemerdekaan KM.10 </w:t>
+      <w:t>Kemerdekaan</w:t>
+    </w:r>
+    <w:proofErr w:type="spellEnd"/>
+    <w:r>
+      <w:rPr>
+        <w:sz w:val="20"/>
+        <w:szCs w:val="20"/>
+      </w:rPr>
+      <w:t xml:space="preserve"> KM.10 </w:t>
     </w:r>
   </w:p>
   <w:p>
@@ -2570,12 +3346,46 @@
       <w:ind w:left="851"/>
       <w:jc w:val="center"/>
     </w:pPr>
+    <w:proofErr w:type="spellStart"/>
+    <w:proofErr w:type="gramStart"/>
     <w:r>
       <w:rPr>
         <w:sz w:val="20"/>
         <w:szCs w:val="20"/>
       </w:rPr>
-      <w:t xml:space="preserve">Telp.(0411) 585643 Psw. 2166, 2168 Makassar </w:t>
+      <w:t>Telp</w:t>
+    </w:r>
+    <w:proofErr w:type="spellEnd"/>
+    <w:r>
+      <w:rPr>
+        <w:sz w:val="20"/>
+        <w:szCs w:val="20"/>
+      </w:rPr>
+      <w:t>.(</w:t>
+    </w:r>
+    <w:proofErr w:type="gramEnd"/>
+    <w:r>
+      <w:rPr>
+        <w:sz w:val="20"/>
+        <w:szCs w:val="20"/>
+      </w:rPr>
+      <w:t xml:space="preserve">0411) 585643 </w:t>
+    </w:r>
+    <w:proofErr w:type="spellStart"/>
+    <w:r>
+      <w:rPr>
+        <w:sz w:val="20"/>
+        <w:szCs w:val="20"/>
+      </w:rPr>
+      <w:t>Psw</w:t>
+    </w:r>
+    <w:proofErr w:type="spellEnd"/>
+    <w:r>
+      <w:rPr>
+        <w:sz w:val="20"/>
+        <w:szCs w:val="20"/>
+      </w:rPr>
+      <w:t xml:space="preserve">. 2166, 2168 Makassar </w:t>
     </w:r>
   </w:p>
   <w:p>
